--- a/Presentation/Responsibilities.docx
+++ b/Presentation/Responsibilities.docx
@@ -6,11 +6,9 @@
       <w:pPr>
         <w:pStyle w:val="Title"/>
       </w:pPr>
-      <w:proofErr w:type="spellStart"/>
       <w:r>
         <w:t>AutoTune</w:t>
       </w:r>
-      <w:proofErr w:type="spellEnd"/>
     </w:p>
     <w:p>
       <w:pPr>
@@ -24,28 +22,32 @@
       <w:r>
         <w:t>Chris Bennett –</w:t>
       </w:r>
+      <w:r>
+        <w:t xml:space="preserve"> General Programming, Interface Implementation</w:t>
+      </w:r>
     </w:p>
     <w:p>
       <w:r>
         <w:t>Nathan Clark –</w:t>
       </w:r>
+      <w:r>
+        <w:t xml:space="preserve"> Database design and implementation</w:t>
+      </w:r>
     </w:p>
     <w:p>
       <w:r>
-        <w:t xml:space="preserve">Brandon </w:t>
-      </w:r>
-      <w:proofErr w:type="spellStart"/>
-      <w:r>
-        <w:t>Jarratt</w:t>
-      </w:r>
-      <w:proofErr w:type="spellEnd"/>
-      <w:r>
-        <w:t xml:space="preserve"> –</w:t>
+        <w:t>Brandon Jarratt –</w:t>
+      </w:r>
+      <w:r>
+        <w:t>Interface Design and Implementation</w:t>
       </w:r>
     </w:p>
     <w:p>
       <w:r>
         <w:t>David Nolan –</w:t>
+      </w:r>
+      <w:r>
+        <w:t xml:space="preserve"> Project Management, General Programming</w:t>
       </w:r>
     </w:p>
     <w:sectPr>
